--- a/Unit 8/8.2.5 Prototype Document.docx
+++ b/Unit 8/8.2.5 Prototype Document.docx
@@ -256,21 +256,33 @@
         <w:rPr>
           <w:rFonts w:ascii="Arial" w:hAnsi="Arial" w:cs="Arial"/>
         </w:rPr>
-        <w:t>adding the Monster to the List when the card hits and “captures” it. The List and Display</w:t>
+        <w:t xml:space="preserve">adding the Monster to the List when the card hits and “captures” it. The List and </w:t>
       </w:r>
       <w:proofErr w:type="spellStart"/>
       <w:r>
         <w:rPr>
           <w:rFonts w:ascii="Arial" w:hAnsi="Arial" w:cs="Arial"/>
         </w:rPr>
-        <w:t>Monsters</w:t>
+        <w:t>DisplayMonsters</w:t>
       </w:r>
       <w:proofErr w:type="spellEnd"/>
       <w:r>
         <w:rPr>
           <w:rFonts w:ascii="Arial" w:hAnsi="Arial" w:cs="Arial"/>
         </w:rPr>
-        <w:t xml:space="preserve"> code is added to the Player script to show </w:t>
+        <w:t xml:space="preserve"> code </w:t>
+      </w:r>
+      <w:r>
+        <w:rPr>
+          <w:rFonts w:ascii="Arial" w:hAnsi="Arial" w:cs="Arial"/>
+        </w:rPr>
+        <w:t>are</w:t>
+      </w:r>
+      <w:r>
+        <w:rPr>
+          <w:rFonts w:ascii="Arial" w:hAnsi="Arial" w:cs="Arial"/>
+        </w:rPr>
+        <w:t xml:space="preserve"> added to the Player script to show </w:t>
       </w:r>
       <w:r>
         <w:rPr>
@@ -295,6 +307,12 @@
           <w:rFonts w:ascii="Arial" w:hAnsi="Arial" w:cs="Arial"/>
         </w:rPr>
         <w:t xml:space="preserve"> got caught. </w:t>
+      </w:r>
+      <w:r>
+        <w:rPr>
+          <w:rFonts w:ascii="Arial" w:hAnsi="Arial" w:cs="Arial"/>
+        </w:rPr>
+        <w:t xml:space="preserve">When the card hits the monster the monster is “destroyed” so it gives the illusion of going into the card. </w:t>
       </w:r>
     </w:p>
     <w:sectPr>
